--- a/来自沈大伟学长的资料/real time communication.docx
+++ b/来自沈大伟学长的资料/real time communication.docx
@@ -72,10 +72,10 @@
             <v:path o:extrusionok="f" gradientshapeok="t" o:connecttype="rect"/>
             <o:lock v:ext="edit" aspectratio="t"/>
           </v:shapetype>
-          <v:shape id="_x0000_i1025" type="#_x0000_t75" style="width:77.5pt;height:15.25pt" o:ole="">
+          <v:shape id="_x0000_i1025" type="#_x0000_t75" style="width:77.25pt;height:15pt" o:ole="">
             <v:imagedata r:id="rId8" o:title=""/>
           </v:shape>
-          <o:OLEObject Type="Embed" ProgID="Equation.DSMT4" ShapeID="_x0000_i1025" DrawAspect="Content" ObjectID="_1590999101" r:id="rId9"/>
+          <o:OLEObject Type="Embed" ProgID="Equation.DSMT4" ShapeID="_x0000_i1025" DrawAspect="Content" ObjectID="_1592395963" r:id="rId9"/>
         </w:object>
       </w:r>
     </w:p>
@@ -106,10 +106,10 @@
           <w:szCs w:val="20"/>
         </w:rPr>
         <w:object w:dxaOrig="2439" w:dyaOrig="300">
-          <v:shape id="_x0000_i1026" type="#_x0000_t75" style="width:122.05pt;height:15.25pt" o:ole="">
+          <v:shape id="_x0000_i1026" type="#_x0000_t75" style="width:122.25pt;height:15pt" o:ole="">
             <v:imagedata r:id="rId10" o:title=""/>
           </v:shape>
-          <o:OLEObject Type="Embed" ProgID="Equation.DSMT4" ShapeID="_x0000_i1026" DrawAspect="Content" ObjectID="_1590999102" r:id="rId11"/>
+          <o:OLEObject Type="Embed" ProgID="Equation.DSMT4" ShapeID="_x0000_i1026" DrawAspect="Content" ObjectID="_1592395964" r:id="rId11"/>
         </w:object>
       </w:r>
     </w:p>
@@ -278,10 +278,10 @@
           <w:position w:val="-10"/>
         </w:rPr>
         <w:object w:dxaOrig="279" w:dyaOrig="300">
-          <v:shape id="_x0000_i1027" type="#_x0000_t75" style="width:14.05pt;height:15.25pt" o:ole="">
+          <v:shape id="_x0000_i1027" type="#_x0000_t75" style="width:14.25pt;height:15pt" o:ole="">
             <v:imagedata r:id="rId12" o:title=""/>
           </v:shape>
-          <o:OLEObject Type="Embed" ProgID="Equation.DSMT4" ShapeID="_x0000_i1027" DrawAspect="Content" ObjectID="_1590999103" r:id="rId13"/>
+          <o:OLEObject Type="Embed" ProgID="Equation.DSMT4" ShapeID="_x0000_i1027" DrawAspect="Content" ObjectID="_1592395965" r:id="rId13"/>
         </w:object>
       </w:r>
       <w:r>
@@ -300,10 +300,10 @@
           <w:position w:val="-10"/>
         </w:rPr>
         <w:object w:dxaOrig="279" w:dyaOrig="300">
-          <v:shape id="_x0000_i1028" type="#_x0000_t75" style="width:14.05pt;height:15.25pt" o:ole="">
+          <v:shape id="_x0000_i1028" type="#_x0000_t75" style="width:14.25pt;height:15pt" o:ole="">
             <v:imagedata r:id="rId14" o:title=""/>
           </v:shape>
-          <o:OLEObject Type="Embed" ProgID="Equation.DSMT4" ShapeID="_x0000_i1028" DrawAspect="Content" ObjectID="_1590999104" r:id="rId15"/>
+          <o:OLEObject Type="Embed" ProgID="Equation.DSMT4" ShapeID="_x0000_i1028" DrawAspect="Content" ObjectID="_1592395966" r:id="rId15"/>
         </w:object>
       </w:r>
       <w:r>
@@ -322,10 +322,10 @@
           <w:position w:val="-10"/>
         </w:rPr>
         <w:object w:dxaOrig="240" w:dyaOrig="300">
-          <v:shape id="_x0000_i1029" type="#_x0000_t75" style="width:11.6pt;height:15.25pt" o:ole="">
+          <v:shape id="_x0000_i1029" type="#_x0000_t75" style="width:11.25pt;height:15pt" o:ole="">
             <v:imagedata r:id="rId16" o:title=""/>
           </v:shape>
-          <o:OLEObject Type="Embed" ProgID="Equation.DSMT4" ShapeID="_x0000_i1029" DrawAspect="Content" ObjectID="_1590999105" r:id="rId17"/>
+          <o:OLEObject Type="Embed" ProgID="Equation.DSMT4" ShapeID="_x0000_i1029" DrawAspect="Content" ObjectID="_1592395967" r:id="rId17"/>
         </w:object>
       </w:r>
       <w:r>
@@ -356,10 +356,10 @@
       </w:pPr>
       <w:r>
         <w:object w:dxaOrig="4860" w:dyaOrig="3811">
-          <v:shape id="_x0000_i1030" type="#_x0000_t75" style="width:235.55pt;height:184.25pt" o:ole="" o:allowoverlap="f">
+          <v:shape id="_x0000_i1030" type="#_x0000_t75" style="width:235.5pt;height:184.5pt" o:ole="" o:allowoverlap="f">
             <v:imagedata r:id="rId18" o:title=""/>
           </v:shape>
-          <o:OLEObject Type="Embed" ProgID="Visio.Drawing.15" ShapeID="_x0000_i1030" DrawAspect="Content" ObjectID="_1590999106" r:id="rId19"/>
+          <o:OLEObject Type="Embed" ProgID="Visio.Drawing.15" ShapeID="_x0000_i1030" DrawAspect="Content" ObjectID="_1592395968" r:id="rId19"/>
         </w:object>
       </w:r>
     </w:p>
@@ -569,10 +569,10 @@
       </w:pPr>
       <w:r>
         <w:object w:dxaOrig="5280" w:dyaOrig="2940">
-          <v:shape id="_x0000_i1031" type="#_x0000_t75" style="width:199.55pt;height:111.05pt" o:ole="">
+          <v:shape id="_x0000_i1031" type="#_x0000_t75" style="width:199.5pt;height:111pt" o:ole="">
             <v:imagedata r:id="rId20" o:title=""/>
           </v:shape>
-          <o:OLEObject Type="Embed" ProgID="Visio.Drawing.15" ShapeID="_x0000_i1031" DrawAspect="Content" ObjectID="_1590999107" r:id="rId21"/>
+          <o:OLEObject Type="Embed" ProgID="Visio.Drawing.15" ShapeID="_x0000_i1031" DrawAspect="Content" ObjectID="_1592395969" r:id="rId21"/>
         </w:object>
       </w:r>
     </w:p>
@@ -1169,10 +1169,10 @@
       </w:pPr>
       <w:r>
         <w:object w:dxaOrig="4260" w:dyaOrig="3391">
-          <v:shape id="_x0000_i1032" type="#_x0000_t75" style="width:212.95pt;height:169.65pt" o:ole="">
+          <v:shape id="_x0000_i1032" type="#_x0000_t75" style="width:213pt;height:169.5pt" o:ole="">
             <v:imagedata r:id="rId22" o:title=""/>
           </v:shape>
-          <o:OLEObject Type="Embed" ProgID="Visio.Drawing.15" ShapeID="_x0000_i1032" DrawAspect="Content" ObjectID="_1590999108" r:id="rId23"/>
+          <o:OLEObject Type="Embed" ProgID="Visio.Drawing.15" ShapeID="_x0000_i1032" DrawAspect="Content" ObjectID="_1592395970" r:id="rId23"/>
         </w:object>
       </w:r>
     </w:p>
@@ -2888,10 +2888,10 @@
           <w:szCs w:val="24"/>
         </w:rPr>
         <w:object w:dxaOrig="820" w:dyaOrig="300">
-          <v:shape id="_x0000_i1033" type="#_x0000_t75" style="width:40.9pt;height:15.25pt" o:ole="">
+          <v:shape id="_x0000_i1033" type="#_x0000_t75" style="width:41.25pt;height:15pt" o:ole="">
             <v:imagedata r:id="rId24" o:title=""/>
           </v:shape>
-          <o:OLEObject Type="Embed" ProgID="Equation.DSMT4" ShapeID="_x0000_i1033" DrawAspect="Content" ObjectID="_1590999109" r:id="rId25"/>
+          <o:OLEObject Type="Embed" ProgID="Equation.DSMT4" ShapeID="_x0000_i1033" DrawAspect="Content" ObjectID="_1592395971" r:id="rId25"/>
         </w:object>
       </w:r>
       <w:r>
@@ -3056,6 +3056,17 @@
       </w:r>
       <w:r>
         <w:rPr>
+          <w:rFonts w:ascii="Times New Roman" w:hAnsi="Times New Roman" w:cs="Times New Roman" w:hint="eastAsia"/>
+          <w:color w:val="000000" w:themeColor="text1"/>
+          <w:sz w:val="24"/>
+          <w:szCs w:val="24"/>
+        </w:rPr>
+        <w:t>-F1</w:t>
+      </w:r>
+      <w:bookmarkStart w:id="0" w:name="_GoBack"/>
+      <w:bookmarkEnd w:id="0"/>
+      <w:r>
+        <w:rPr>
           <w:rFonts w:ascii="Times New Roman" w:hAnsi="Times New Roman" w:cs="Times New Roman"/>
           <w:b/>
           <w:color w:val="000000" w:themeColor="text1"/>
@@ -3287,10 +3298,10 @@
           <w:szCs w:val="24"/>
         </w:rPr>
         <w:object w:dxaOrig="820" w:dyaOrig="300">
-          <v:shape id="_x0000_i1034" type="#_x0000_t75" style="width:40.9pt;height:15.25pt" o:ole="">
+          <v:shape id="_x0000_i1034" type="#_x0000_t75" style="width:41.25pt;height:15pt" o:ole="">
             <v:imagedata r:id="rId24" o:title=""/>
           </v:shape>
-          <o:OLEObject Type="Embed" ProgID="Equation.DSMT4" ShapeID="_x0000_i1034" DrawAspect="Content" ObjectID="_1590999110" r:id="rId26"/>
+          <o:OLEObject Type="Embed" ProgID="Equation.DSMT4" ShapeID="_x0000_i1034" DrawAspect="Content" ObjectID="_1592395972" r:id="rId26"/>
         </w:object>
       </w:r>
       <w:r>
@@ -3574,10 +3585,10 @@
           <w:szCs w:val="24"/>
         </w:rPr>
         <w:object w:dxaOrig="180" w:dyaOrig="180">
-          <v:shape id="_x0000_i1035" type="#_x0000_t75" style="width:9.15pt;height:9.15pt" o:ole="">
+          <v:shape id="_x0000_i1035" type="#_x0000_t75" style="width:9pt;height:9pt" o:ole="">
             <v:imagedata r:id="rId27" o:title=""/>
           </v:shape>
-          <o:OLEObject Type="Embed" ProgID="Equation.DSMT4" ShapeID="_x0000_i1035" DrawAspect="Content" ObjectID="_1590999111" r:id="rId28"/>
+          <o:OLEObject Type="Embed" ProgID="Equation.DSMT4" ShapeID="_x0000_i1035" DrawAspect="Content" ObjectID="_1592395973" r:id="rId28"/>
         </w:object>
       </w:r>
       <w:r>
@@ -4049,10 +4060,10 @@
           <w:szCs w:val="24"/>
         </w:rPr>
         <w:object w:dxaOrig="820" w:dyaOrig="300">
-          <v:shape id="_x0000_i1036" type="#_x0000_t75" style="width:40.9pt;height:15.25pt" o:ole="">
+          <v:shape id="_x0000_i1036" type="#_x0000_t75" style="width:41.25pt;height:15pt" o:ole="">
             <v:imagedata r:id="rId24" o:title=""/>
           </v:shape>
-          <o:OLEObject Type="Embed" ProgID="Equation.DSMT4" ShapeID="_x0000_i1036" DrawAspect="Content" ObjectID="_1590999112" r:id="rId29"/>
+          <o:OLEObject Type="Embed" ProgID="Equation.DSMT4" ShapeID="_x0000_i1036" DrawAspect="Content" ObjectID="_1592395974" r:id="rId29"/>
         </w:object>
       </w:r>
       <w:r>
@@ -4291,10 +4302,10 @@
           <w:szCs w:val="24"/>
         </w:rPr>
         <w:object w:dxaOrig="180" w:dyaOrig="180">
-          <v:shape id="_x0000_i1037" type="#_x0000_t75" style="width:9.15pt;height:9.15pt" o:ole="">
+          <v:shape id="_x0000_i1037" type="#_x0000_t75" style="width:9pt;height:9pt" o:ole="">
             <v:imagedata r:id="rId27" o:title=""/>
           </v:shape>
-          <o:OLEObject Type="Embed" ProgID="Equation.DSMT4" ShapeID="_x0000_i1037" DrawAspect="Content" ObjectID="_1590999113" r:id="rId30"/>
+          <o:OLEObject Type="Embed" ProgID="Equation.DSMT4" ShapeID="_x0000_i1037" DrawAspect="Content" ObjectID="_1592395975" r:id="rId30"/>
         </w:object>
       </w:r>
       <w:r>
@@ -4891,7 +4902,7 @@
         </w:tabs>
         <w:ind w:firstLine="420"/>
         <w:rPr>
-          <w:rFonts w:ascii="Times New Roman" w:hAnsi="Times New Roman" w:cs="Times New Roman" w:hint="eastAsia"/>
+          <w:rFonts w:ascii="Times New Roman" w:hAnsi="Times New Roman" w:cs="Times New Roman"/>
           <w:color w:val="000000" w:themeColor="text1"/>
           <w:sz w:val="24"/>
           <w:szCs w:val="24"/>
@@ -4943,7 +4954,7 @@
         </w:tabs>
         <w:ind w:firstLine="420"/>
         <w:rPr>
-          <w:rFonts w:ascii="Times New Roman" w:hAnsi="Times New Roman" w:cs="Times New Roman" w:hint="eastAsia"/>
+          <w:rFonts w:ascii="Times New Roman" w:hAnsi="Times New Roman" w:cs="Times New Roman"/>
           <w:color w:val="000000" w:themeColor="text1"/>
           <w:sz w:val="24"/>
           <w:szCs w:val="24"/>
@@ -5483,7 +5494,7 @@
         </w:tabs>
         <w:ind w:firstLineChars="500" w:firstLine="1200"/>
         <w:rPr>
-          <w:rFonts w:ascii="Times New Roman" w:hAnsi="Times New Roman" w:cs="Times New Roman" w:hint="eastAsia"/>
+          <w:rFonts w:ascii="Times New Roman" w:hAnsi="Times New Roman" w:cs="Times New Roman"/>
           <w:color w:val="000000" w:themeColor="text1"/>
           <w:sz w:val="24"/>
           <w:szCs w:val="24"/>
@@ -5638,16 +5649,7 @@
           <w:sz w:val="24"/>
           <w:szCs w:val="24"/>
         </w:rPr>
-        <w:t xml:space="preserve">   </w:t>
-      </w:r>
-      <w:r>
-        <w:rPr>
-          <w:rFonts w:ascii="Times New Roman" w:hAnsi="Times New Roman" w:cs="Times New Roman"/>
-          <w:color w:val="000000" w:themeColor="text1"/>
-          <w:sz w:val="24"/>
-          <w:szCs w:val="24"/>
-        </w:rPr>
-        <w:t xml:space="preserve"> </w:t>
+        <w:t xml:space="preserve">    </w:t>
       </w:r>
       <w:r>
         <w:rPr>
@@ -5852,7 +5854,7 @@
         </w:tabs>
         <w:ind w:firstLineChars="500" w:firstLine="1200"/>
         <w:rPr>
-          <w:rFonts w:ascii="Times New Roman" w:hAnsi="Times New Roman" w:cs="Times New Roman" w:hint="eastAsia"/>
+          <w:rFonts w:ascii="Times New Roman" w:hAnsi="Times New Roman" w:cs="Times New Roman"/>
           <w:color w:val="000000" w:themeColor="text1"/>
           <w:sz w:val="24"/>
           <w:szCs w:val="24"/>
@@ -5911,7 +5913,7 @@
         </w:tabs>
         <w:ind w:firstLineChars="1200" w:firstLine="2880"/>
         <w:rPr>
-          <w:rFonts w:ascii="Times New Roman" w:hAnsi="Times New Roman" w:cs="Times New Roman" w:hint="eastAsia"/>
+          <w:rFonts w:ascii="Times New Roman" w:hAnsi="Times New Roman" w:cs="Times New Roman"/>
           <w:color w:val="000000" w:themeColor="text1"/>
           <w:sz w:val="24"/>
           <w:szCs w:val="24"/>
@@ -5975,7 +5977,7 @@
           <w:tab w:val="left" w:pos="3828"/>
         </w:tabs>
         <w:rPr>
-          <w:rFonts w:ascii="Times New Roman" w:hAnsi="Times New Roman" w:cs="Times New Roman" w:hint="eastAsia"/>
+          <w:rFonts w:ascii="Times New Roman" w:hAnsi="Times New Roman" w:cs="Times New Roman"/>
           <w:b/>
           <w:color w:val="000000" w:themeColor="text1"/>
           <w:sz w:val="24"/>
@@ -6001,8 +6003,6 @@
         </w:rPr>
         <w:t>a schedule table S[M][T]</w:t>
       </w:r>
-      <w:bookmarkStart w:id="0" w:name="_GoBack"/>
-      <w:bookmarkEnd w:id="0"/>
     </w:p>
     <w:p>
       <w:pPr>
@@ -6023,7 +6023,7 @@
           <w:tab w:val="left" w:pos="3828"/>
         </w:tabs>
         <w:rPr>
-          <w:rFonts w:ascii="Times New Roman" w:hAnsi="Times New Roman" w:cs="Times New Roman" w:hint="eastAsia"/>
+          <w:rFonts w:ascii="Times New Roman" w:hAnsi="Times New Roman" w:cs="Times New Roman"/>
           <w:color w:val="000000" w:themeColor="text1"/>
           <w:sz w:val="24"/>
           <w:szCs w:val="24"/>
@@ -6069,7 +6069,7 @@
           <w:tab w:val="left" w:pos="3828"/>
         </w:tabs>
         <w:rPr>
-          <w:rFonts w:ascii="Times New Roman" w:hAnsi="Times New Roman" w:cs="Times New Roman" w:hint="eastAsia"/>
+          <w:rFonts w:ascii="Times New Roman" w:hAnsi="Times New Roman" w:cs="Times New Roman"/>
           <w:b/>
           <w:color w:val="000000" w:themeColor="text1"/>
           <w:sz w:val="24"/>
@@ -6084,7 +6084,7 @@
         </w:tabs>
         <w:ind w:firstLine="420"/>
         <w:rPr>
-          <w:rFonts w:ascii="Times New Roman" w:hAnsi="Times New Roman" w:cs="Times New Roman" w:hint="eastAsia"/>
+          <w:rFonts w:ascii="Times New Roman" w:hAnsi="Times New Roman" w:cs="Times New Roman"/>
           <w:color w:val="000000" w:themeColor="text1"/>
           <w:sz w:val="24"/>
           <w:szCs w:val="24"/>
@@ -6108,7 +6108,7 @@
         </w:tabs>
         <w:ind w:firstLine="420"/>
         <w:rPr>
-          <w:rFonts w:ascii="Times New Roman" w:hAnsi="Times New Roman" w:cs="Times New Roman" w:hint="eastAsia"/>
+          <w:rFonts w:ascii="Times New Roman" w:hAnsi="Times New Roman" w:cs="Times New Roman"/>
           <w:color w:val="000000" w:themeColor="text1"/>
           <w:sz w:val="24"/>
           <w:szCs w:val="24"/>
@@ -7054,7 +7054,7 @@
 </file>
 
 <file path=customXml/itemProps1.xml><?xml version="1.0" encoding="utf-8"?>
-<ds:datastoreItem xmlns:ds="http://schemas.openxmlformats.org/officeDocument/2006/customXml" ds:itemID="{AF1A28D9-09EF-4A25-8897-449C2257D944}">
+<ds:datastoreItem xmlns:ds="http://schemas.openxmlformats.org/officeDocument/2006/customXml" ds:itemID="{A1ECE27A-BA87-48A5-8C43-AC1C891A712C}">
   <ds:schemaRefs>
     <ds:schemaRef ds:uri="http://schemas.openxmlformats.org/officeDocument/2006/bibliography"/>
   </ds:schemaRefs>
